--- a/STT465_Syllabus.docx
+++ b/STT465_Syllabus.docx
@@ -32,8 +32,6 @@
         </w:rPr>
         <w:t>, Fall 2016</w:t>
       </w:r>
-      <w:bookmarkStart w:id="0" w:name="_GoBack"/>
-      <w:bookmarkEnd w:id="0"/>
     </w:p>
     <w:p>
       <w:pPr>
@@ -426,7 +424,39 @@
         <w:rPr>
           <w:rFonts w:ascii="Times" w:hAnsi="Times" w:cs="Times"/>
         </w:rPr>
-        <w:t>Final grades will be based on homework (30%), one in class exam (40%) and one final project (30%).</w:t>
+        <w:t xml:space="preserve">Final grades will be based on homework (30%), </w:t>
+      </w:r>
+      <w:r>
+        <w:rPr>
+          <w:rFonts w:ascii="Times" w:hAnsi="Times" w:cs="Times"/>
+        </w:rPr>
+        <w:t>two</w:t>
+      </w:r>
+      <w:r>
+        <w:rPr>
+          <w:rFonts w:ascii="Times" w:hAnsi="Times" w:cs="Times"/>
+        </w:rPr>
+        <w:t xml:space="preserve"> in class exam</w:t>
+      </w:r>
+      <w:r>
+        <w:rPr>
+          <w:rFonts w:ascii="Times" w:hAnsi="Times" w:cs="Times"/>
+        </w:rPr>
+        <w:t>s</w:t>
+      </w:r>
+      <w:bookmarkStart w:id="0" w:name="_GoBack"/>
+      <w:bookmarkEnd w:id="0"/>
+      <w:r>
+        <w:rPr>
+          <w:rFonts w:ascii="Times" w:hAnsi="Times" w:cs="Times"/>
+        </w:rPr>
+        <w:t xml:space="preserve"> (</w:t>
+      </w:r>
+      <w:r>
+        <w:rPr>
+          <w:rFonts w:ascii="Times" w:hAnsi="Times" w:cs="Times"/>
+        </w:rPr>
+        <w:t>70%).</w:t>
       </w:r>
     </w:p>
     <w:tbl>
@@ -1213,11 +1243,7 @@
         <w:jc w:val="both"/>
       </w:pPr>
       <w:r>
-        <w:t xml:space="preserve">The evaluation will include homework, a midterm and a final project. You are welcome to collaborate for HW. However, each student is required to present an individual and sufficiently unique report for HW. The evaluation for the midterm will be in class and strictly individual.  Final projects will be individual and can involve developing software for implementing a particular algorithm, simulations or </w:t>
-      </w:r>
-      <w:r>
-        <w:lastRenderedPageBreak/>
-        <w:t>real data analysis.</w:t>
+        <w:t>The evaluation will include homework, a midterm and a final project. You are welcome to collaborate for HW. However, each student is required to present an individual and sufficiently unique report for HW. The evaluation for the midterm will be in class and strictly individual.  Final projects will be individual and can involve developing software for implementing a particular algorithm, simulations or real data analysis.</w:t>
       </w:r>
     </w:p>
     <w:p>
@@ -1237,6 +1263,7 @@
           <w:rFonts w:ascii="Times" w:hAnsi="Times" w:cs="Times"/>
           <w:b/>
         </w:rPr>
+        <w:lastRenderedPageBreak/>
         <w:t>Academic Honesty</w:t>
       </w:r>
       <w:r>

--- a/STT465_Syllabus.docx
+++ b/STT465_Syllabus.docx
@@ -30,7 +30,7 @@
           <w:b/>
           <w:sz w:val="28"/>
         </w:rPr>
-        <w:t>, Fall 2016</w:t>
+        <w:t>, Fall 2017</w:t>
       </w:r>
     </w:p>
     <w:p>
@@ -444,8 +444,6 @@
         </w:rPr>
         <w:t>s</w:t>
       </w:r>
-      <w:bookmarkStart w:id="0" w:name="_GoBack"/>
-      <w:bookmarkEnd w:id="0"/>
       <w:r>
         <w:rPr>
           <w:rFonts w:ascii="Times" w:hAnsi="Times" w:cs="Times"/>
@@ -1270,7 +1268,15 @@
         <w:rPr>
           <w:rFonts w:ascii="Times" w:hAnsi="Times" w:cs="Times"/>
         </w:rPr>
-        <w:t xml:space="preserve">: The Department of Statistics and Probability adheres to the policies of academic honesty as specified in the General Student Regulations 1.0, Protection of Scholarships and Grades, and in the All-University of Integrity of scholarship and Grades which are included in Spartan Life: Student Handbook and Resource Guide. Students who plagiarize will receive a grade 0.0 on the homework, exam or quiz. </w:t>
+        <w:t>: The Department of Statistics and Probability adheres to the policies of academ</w:t>
+      </w:r>
+      <w:bookmarkStart w:id="0" w:name="_GoBack"/>
+      <w:bookmarkEnd w:id="0"/>
+      <w:r>
+        <w:rPr>
+          <w:rFonts w:ascii="Times" w:hAnsi="Times" w:cs="Times"/>
+        </w:rPr>
+        <w:t xml:space="preserve">ic honesty as specified in the General Student Regulations 1.0, Protection of Scholarships and Grades, and in the All-University of Integrity of scholarship and Grades which are included in Spartan Life: Student Handbook and Resource Guide. Students who plagiarize will receive a grade 0.0 on the homework, exam or quiz. </w:t>
       </w:r>
     </w:p>
     <w:p>
@@ -1654,7 +1660,7 @@
     </w:rPrDefault>
     <w:pPrDefault/>
   </w:docDefaults>
-  <w:latentStyles w:defLockedState="0" w:defUIPriority="99" w:defSemiHidden="0" w:defUnhideWhenUsed="0" w:defQFormat="0" w:count="381">
+  <w:latentStyles w:defLockedState="0" w:defUIPriority="99" w:defSemiHidden="0" w:defUnhideWhenUsed="0" w:defQFormat="0" w:count="382">
     <w:lsdException w:name="Normal" w:uiPriority="0" w:qFormat="1"/>
     <w:lsdException w:name="heading 1" w:uiPriority="9" w:qFormat="1"/>
     <w:lsdException w:name="heading 2" w:semiHidden="1" w:uiPriority="9" w:unhideWhenUsed="1" w:qFormat="1"/>
@@ -1760,7 +1766,6 @@
     <w:lsdException w:name="HTML Sample" w:semiHidden="1" w:unhideWhenUsed="1"/>
     <w:lsdException w:name="HTML Typewriter" w:semiHidden="1" w:unhideWhenUsed="1"/>
     <w:lsdException w:name="HTML Variable" w:semiHidden="1" w:unhideWhenUsed="1"/>
-    <w:lsdException w:name="Normal Table" w:semiHidden="1" w:unhideWhenUsed="1"/>
     <w:lsdException w:name="annotation subject" w:semiHidden="1" w:unhideWhenUsed="1"/>
     <w:lsdException w:name="No List" w:semiHidden="1" w:unhideWhenUsed="1"/>
     <w:lsdException w:name="Outline List 1" w:semiHidden="1" w:unhideWhenUsed="1"/>
@@ -1807,10 +1812,8 @@
     <w:lsdException w:name="Table Subtle 2" w:semiHidden="1" w:unhideWhenUsed="1"/>
     <w:lsdException w:name="Table Web 1" w:semiHidden="1" w:unhideWhenUsed="1"/>
     <w:lsdException w:name="Table Web 2" w:semiHidden="1" w:unhideWhenUsed="1"/>
-    <w:lsdException w:name="Table Web 3" w:semiHidden="1" w:unhideWhenUsed="1"/>
     <w:lsdException w:name="Balloon Text" w:semiHidden="1" w:unhideWhenUsed="1"/>
     <w:lsdException w:name="Table Grid" w:uiPriority="59"/>
-    <w:lsdException w:name="Table Theme" w:semiHidden="1" w:unhideWhenUsed="1"/>
     <w:lsdException w:name="Note Level 1" w:semiHidden="1" w:unhideWhenUsed="1"/>
     <w:lsdException w:name="Note Level 2" w:semiHidden="1" w:unhideWhenUsed="1"/>
     <w:lsdException w:name="Note Level 3" w:semiHidden="1" w:unhideWhenUsed="1"/>
@@ -2036,6 +2039,7 @@
     <w:lsdException w:name="List Table 6 Colorful Accent 6" w:uiPriority="51"/>
     <w:lsdException w:name="List Table 7 Colorful Accent 6" w:uiPriority="52"/>
     <w:lsdException w:name="Mention" w:semiHidden="1" w:unhideWhenUsed="1"/>
+    <w:lsdException w:name="Smart Hyperlink" w:semiHidden="1" w:unhideWhenUsed="1"/>
   </w:latentStyles>
   <w:style w:type="paragraph" w:default="1" w:styleId="Normal">
     <w:name w:val="Normal"/>

--- a/STT465_Syllabus.docx
+++ b/STT465_Syllabus.docx
@@ -302,8 +302,22 @@
         <w:rPr>
           <w:rFonts w:ascii="Times" w:hAnsi="Times" w:cs="Times"/>
         </w:rPr>
-        <w:t xml:space="preserve"> (office TBA)</w:t>
-      </w:r>
+        <w:t xml:space="preserve"> (</w:t>
+      </w:r>
+      <w:r>
+        <w:rPr>
+          <w:rFonts w:ascii="Times" w:hAnsi="Times" w:cs="Times"/>
+        </w:rPr>
+        <w:t>C 404</w:t>
+      </w:r>
+      <w:r>
+        <w:rPr>
+          <w:rFonts w:ascii="Times" w:hAnsi="Times" w:cs="Times"/>
+        </w:rPr>
+        <w:t>)</w:t>
+      </w:r>
+      <w:bookmarkStart w:id="0" w:name="_GoBack"/>
+      <w:bookmarkEnd w:id="0"/>
     </w:p>
     <w:p>
       <w:pPr>
@@ -1268,15 +1282,7 @@
         <w:rPr>
           <w:rFonts w:ascii="Times" w:hAnsi="Times" w:cs="Times"/>
         </w:rPr>
-        <w:t>: The Department of Statistics and Probability adheres to the policies of academ</w:t>
-      </w:r>
-      <w:bookmarkStart w:id="0" w:name="_GoBack"/>
-      <w:bookmarkEnd w:id="0"/>
-      <w:r>
-        <w:rPr>
-          <w:rFonts w:ascii="Times" w:hAnsi="Times" w:cs="Times"/>
-        </w:rPr>
-        <w:t xml:space="preserve">ic honesty as specified in the General Student Regulations 1.0, Protection of Scholarships and Grades, and in the All-University of Integrity of scholarship and Grades which are included in Spartan Life: Student Handbook and Resource Guide. Students who plagiarize will receive a grade 0.0 on the homework, exam or quiz. </w:t>
+        <w:t xml:space="preserve">: The Department of Statistics and Probability adheres to the policies of academic honesty as specified in the General Student Regulations 1.0, Protection of Scholarships and Grades, and in the All-University of Integrity of scholarship and Grades which are included in Spartan Life: Student Handbook and Resource Guide. Students who plagiarize will receive a grade 0.0 on the homework, exam or quiz. </w:t>
       </w:r>
     </w:p>
     <w:p>
@@ -1766,6 +1772,7 @@
     <w:lsdException w:name="HTML Sample" w:semiHidden="1" w:unhideWhenUsed="1"/>
     <w:lsdException w:name="HTML Typewriter" w:semiHidden="1" w:unhideWhenUsed="1"/>
     <w:lsdException w:name="HTML Variable" w:semiHidden="1" w:unhideWhenUsed="1"/>
+    <w:lsdException w:name="Normal Table" w:semiHidden="1" w:unhideWhenUsed="1"/>
     <w:lsdException w:name="annotation subject" w:semiHidden="1" w:unhideWhenUsed="1"/>
     <w:lsdException w:name="No List" w:semiHidden="1" w:unhideWhenUsed="1"/>
     <w:lsdException w:name="Outline List 1" w:semiHidden="1" w:unhideWhenUsed="1"/>
@@ -1812,8 +1819,10 @@
     <w:lsdException w:name="Table Subtle 2" w:semiHidden="1" w:unhideWhenUsed="1"/>
     <w:lsdException w:name="Table Web 1" w:semiHidden="1" w:unhideWhenUsed="1"/>
     <w:lsdException w:name="Table Web 2" w:semiHidden="1" w:unhideWhenUsed="1"/>
+    <w:lsdException w:name="Table Web 3" w:semiHidden="1" w:unhideWhenUsed="1"/>
     <w:lsdException w:name="Balloon Text" w:semiHidden="1" w:unhideWhenUsed="1"/>
     <w:lsdException w:name="Table Grid" w:uiPriority="59"/>
+    <w:lsdException w:name="Table Theme" w:semiHidden="1" w:unhideWhenUsed="1"/>
     <w:lsdException w:name="Note Level 1" w:semiHidden="1" w:unhideWhenUsed="1"/>
     <w:lsdException w:name="Note Level 2" w:semiHidden="1" w:unhideWhenUsed="1"/>
     <w:lsdException w:name="Note Level 3" w:semiHidden="1" w:unhideWhenUsed="1"/>
